--- a/git命令.docx
+++ b/git命令.docx
@@ -4,6 +4,114 @@
   <w:body>
     <w:p>
       <w:pPr>
+        <w:spacing w:beforeLines="0" w:afterLines="0"/>
+        <w:jc w:val="left"/>
+        <w:rPr>
+          <w:rFonts w:hint="eastAsia" w:ascii="Lucida Console" w:hAnsi="Lucida Console" w:eastAsia="Lucida Console"/>
+          <w:color w:val="auto"/>
+          <w:sz w:val="18"/>
+          <w:szCs w:val="24"/>
+        </w:rPr>
+      </w:pPr>
+      <w:r>
+        <w:rPr>
+          <w:rFonts w:hint="eastAsia" w:ascii="Lucida Console" w:hAnsi="Lucida Console" w:eastAsia="Lucida Console"/>
+          <w:color w:val="auto"/>
+          <w:sz w:val="18"/>
+          <w:szCs w:val="24"/>
+        </w:rPr>
+        <w:t>git config --global user.email "you@example.com"</w:t>
+      </w:r>
+    </w:p>
+    <w:p>
+      <w:pPr>
+        <w:spacing w:beforeLines="0" w:afterLines="0"/>
+        <w:jc w:val="left"/>
+        <w:rPr>
+          <w:rFonts w:hint="eastAsia" w:ascii="Lucida Console" w:hAnsi="Lucida Console" w:eastAsia="Lucida Console"/>
+          <w:color w:val="auto"/>
+          <w:sz w:val="18"/>
+          <w:szCs w:val="24"/>
+        </w:rPr>
+      </w:pPr>
+      <w:r>
+        <w:rPr>
+          <w:rFonts w:hint="eastAsia" w:ascii="Lucida Console" w:hAnsi="Lucida Console" w:eastAsia="Lucida Console"/>
+          <w:color w:val="auto"/>
+          <w:sz w:val="18"/>
+          <w:szCs w:val="24"/>
+        </w:rPr>
+        <w:t>git config --global user.name "Your Name"</w:t>
+      </w:r>
+    </w:p>
+    <w:p>
+      <w:pPr>
+        <w:rPr>
+          <w:rFonts w:hint="default"/>
+          <w:lang w:val="en-US" w:eastAsia="zh-CN"/>
+        </w:rPr>
+      </w:pPr>
+      <w:r>
+        <w:rPr>
+          <w:rFonts w:hint="eastAsia"/>
+          <w:lang w:val="en-US" w:eastAsia="zh-CN"/>
+        </w:rPr>
+        <w:t>用github的邮箱与用户名：</w:t>
+      </w:r>
+      <w:r>
+        <w:rPr>
+          <w:rFonts w:hint="eastAsia"/>
+          <w:lang w:val="en-US" w:eastAsia="zh-CN"/>
+        </w:rPr>
+        <w:fldChar w:fldCharType="begin"/>
+      </w:r>
+      <w:r>
+        <w:rPr>
+          <w:rFonts w:hint="eastAsia"/>
+          <w:lang w:val="en-US" w:eastAsia="zh-CN"/>
+        </w:rPr>
+        <w:instrText xml:space="preserve"> HYPERLINK "mailto:362982185@qq.com" </w:instrText>
+      </w:r>
+      <w:r>
+        <w:rPr>
+          <w:rFonts w:hint="eastAsia"/>
+          <w:lang w:val="en-US" w:eastAsia="zh-CN"/>
+        </w:rPr>
+        <w:fldChar w:fldCharType="separate"/>
+      </w:r>
+      <w:r>
+        <w:rPr>
+          <w:rStyle w:val="4"/>
+          <w:rFonts w:hint="eastAsia"/>
+          <w:lang w:val="en-US" w:eastAsia="zh-CN"/>
+        </w:rPr>
+        <w:t>362982185@qq.com</w:t>
+      </w:r>
+      <w:r>
+        <w:rPr>
+          <w:rFonts w:hint="eastAsia"/>
+          <w:lang w:val="en-US" w:eastAsia="zh-CN"/>
+        </w:rPr>
+        <w:fldChar w:fldCharType="end"/>
+      </w:r>
+      <w:r>
+        <w:rPr>
+          <w:rFonts w:hint="eastAsia"/>
+          <w:lang w:val="en-US" w:eastAsia="zh-CN"/>
+        </w:rPr>
+        <w:t xml:space="preserve">   </w:t>
+      </w:r>
+    </w:p>
+    <w:p>
+      <w:pPr>
+        <w:rPr>
+          <w:rFonts w:hint="eastAsia"/>
+          <w:lang w:val="en-US" w:eastAsia="zh-CN"/>
+        </w:rPr>
+      </w:pPr>
+    </w:p>
+    <w:p>
+      <w:pPr>
         <w:rPr>
           <w:rFonts w:hint="eastAsia"/>
           <w:lang w:val="en-US" w:eastAsia="zh-CN"/>
@@ -135,22 +243,73 @@
     <w:p>
       <w:pPr>
         <w:rPr>
-          <w:rFonts w:hint="default" w:ascii="Lucida Console" w:hAnsi="Lucida Console" w:eastAsia="宋体"/>
-          <w:color w:val="auto"/>
-          <w:sz w:val="18"/>
-          <w:szCs w:val="24"/>
-          <w:lang w:val="en-US" w:eastAsia="zh-CN"/>
-        </w:rPr>
-      </w:pPr>
-      <w:r>
-        <w:rPr>
           <w:rFonts w:hint="eastAsia" w:ascii="Lucida Console" w:hAnsi="Lucida Console" w:eastAsia="宋体"/>
           <w:color w:val="auto"/>
           <w:sz w:val="18"/>
           <w:szCs w:val="24"/>
           <w:lang w:val="en-US" w:eastAsia="zh-CN"/>
         </w:rPr>
+      </w:pPr>
+      <w:r>
+        <w:rPr>
+          <w:rFonts w:hint="eastAsia" w:ascii="Lucida Console" w:hAnsi="Lucida Console" w:eastAsia="宋体"/>
+          <w:color w:val="auto"/>
+          <w:sz w:val="18"/>
+          <w:szCs w:val="24"/>
+          <w:lang w:val="en-US" w:eastAsia="zh-CN"/>
+        </w:rPr>
         <w:t>管理当前文件夹所有文件</w:t>
+      </w:r>
+    </w:p>
+    <w:p>
+      <w:pPr>
+        <w:rPr>
+          <w:rFonts w:hint="eastAsia" w:ascii="Lucida Console" w:hAnsi="Lucida Console" w:eastAsia="宋体"/>
+          <w:color w:val="auto"/>
+          <w:sz w:val="18"/>
+          <w:szCs w:val="24"/>
+          <w:lang w:val="en-US" w:eastAsia="zh-CN"/>
+        </w:rPr>
+      </w:pPr>
+    </w:p>
+    <w:p>
+      <w:pPr>
+        <w:rPr>
+          <w:rFonts w:hint="eastAsia" w:ascii="Lucida Console" w:hAnsi="Lucida Console" w:eastAsia="Lucida Console"/>
+          <w:color w:val="auto"/>
+          <w:sz w:val="18"/>
+          <w:szCs w:val="24"/>
+        </w:rPr>
+      </w:pPr>
+      <w:r>
+        <w:rPr>
+          <w:rFonts w:hint="eastAsia" w:ascii="Lucida Console" w:hAnsi="Lucida Console" w:eastAsia="Lucida Console"/>
+          <w:color w:val="auto"/>
+          <w:sz w:val="18"/>
+          <w:szCs w:val="24"/>
+        </w:rPr>
+        <w:t xml:space="preserve"> git commit -m 'v1'</w:t>
+      </w:r>
+    </w:p>
+    <w:p>
+      <w:pPr>
+        <w:rPr>
+          <w:rFonts w:hint="default" w:ascii="Lucida Console" w:hAnsi="Lucida Console" w:eastAsia="Lucida Console"/>
+          <w:color w:val="auto"/>
+          <w:sz w:val="18"/>
+          <w:szCs w:val="24"/>
+          <w:lang w:val="en-US" w:eastAsia="zh-CN"/>
+        </w:rPr>
+      </w:pPr>
+      <w:r>
+        <w:rPr>
+          <w:rFonts w:hint="eastAsia" w:ascii="Lucida Console" w:hAnsi="Lucida Console" w:eastAsia="Lucida Console"/>
+          <w:color w:val="auto"/>
+          <w:sz w:val="18"/>
+          <w:szCs w:val="24"/>
+          <w:lang w:val="en-US" w:eastAsia="zh-CN"/>
+        </w:rPr>
+        <w:t>生成一个版本</w:t>
       </w:r>
       <w:bookmarkStart w:id="0" w:name="_GoBack"/>
       <w:bookmarkEnd w:id="0"/>
@@ -459,6 +618,15 @@
       </w:tblCellMar>
     </w:tblPr>
   </w:style>
+  <w:style w:type="character" w:styleId="4">
+    <w:name w:val="Hyperlink"/>
+    <w:basedOn w:val="3"/>
+    <w:uiPriority w:val="0"/>
+    <w:rPr>
+      <w:color w:val="0000FF"/>
+      <w:u w:val="single"/>
+    </w:rPr>
+  </w:style>
 </w:styles>
 </file>
 

--- a/git命令.docx
+++ b/git命令.docx
@@ -243,76 +243,76 @@
     <w:p>
       <w:pPr>
         <w:rPr>
+          <w:rFonts w:hint="default" w:ascii="Lucida Console" w:hAnsi="Lucida Console" w:eastAsia="宋体"/>
+          <w:color w:val="auto"/>
+          <w:sz w:val="18"/>
+          <w:szCs w:val="24"/>
+          <w:lang w:val="en-US" w:eastAsia="zh-CN"/>
+        </w:rPr>
+      </w:pPr>
+      <w:r>
+        <w:rPr>
           <w:rFonts w:hint="eastAsia" w:ascii="Lucida Console" w:hAnsi="Lucida Console" w:eastAsia="宋体"/>
           <w:color w:val="auto"/>
           <w:sz w:val="18"/>
           <w:szCs w:val="24"/>
           <w:lang w:val="en-US" w:eastAsia="zh-CN"/>
         </w:rPr>
-      </w:pPr>
-      <w:r>
-        <w:rPr>
-          <w:rFonts w:hint="eastAsia" w:ascii="Lucida Console" w:hAnsi="Lucida Console" w:eastAsia="宋体"/>
-          <w:color w:val="auto"/>
-          <w:sz w:val="18"/>
-          <w:szCs w:val="24"/>
-          <w:lang w:val="en-US" w:eastAsia="zh-CN"/>
-        </w:rPr>
-        <w:t>管理当前文件夹所有文件</w:t>
-      </w:r>
-    </w:p>
-    <w:p>
-      <w:pPr>
-        <w:rPr>
-          <w:rFonts w:hint="eastAsia" w:ascii="Lucida Console" w:hAnsi="Lucida Console" w:eastAsia="宋体"/>
-          <w:color w:val="auto"/>
-          <w:sz w:val="18"/>
-          <w:szCs w:val="24"/>
-          <w:lang w:val="en-US" w:eastAsia="zh-CN"/>
-        </w:rPr>
-      </w:pPr>
-    </w:p>
-    <w:p>
-      <w:pPr>
-        <w:rPr>
-          <w:rFonts w:hint="eastAsia" w:ascii="Lucida Console" w:hAnsi="Lucida Console" w:eastAsia="Lucida Console"/>
-          <w:color w:val="auto"/>
-          <w:sz w:val="18"/>
-          <w:szCs w:val="24"/>
-        </w:rPr>
-      </w:pPr>
-      <w:r>
-        <w:rPr>
-          <w:rFonts w:hint="eastAsia" w:ascii="Lucida Console" w:hAnsi="Lucida Console" w:eastAsia="Lucida Console"/>
-          <w:color w:val="auto"/>
-          <w:sz w:val="18"/>
-          <w:szCs w:val="24"/>
-        </w:rPr>
-        <w:t xml:space="preserve"> git commit -m 'v1'</w:t>
-      </w:r>
-    </w:p>
-    <w:p>
-      <w:pPr>
-        <w:rPr>
-          <w:rFonts w:hint="default" w:ascii="Lucida Console" w:hAnsi="Lucida Console" w:eastAsia="Lucida Console"/>
-          <w:color w:val="auto"/>
-          <w:sz w:val="18"/>
-          <w:szCs w:val="24"/>
-          <w:lang w:val="en-US" w:eastAsia="zh-CN"/>
-        </w:rPr>
-      </w:pPr>
-      <w:r>
-        <w:rPr>
-          <w:rFonts w:hint="eastAsia" w:ascii="Lucida Console" w:hAnsi="Lucida Console" w:eastAsia="Lucida Console"/>
-          <w:color w:val="auto"/>
-          <w:sz w:val="18"/>
-          <w:szCs w:val="24"/>
-          <w:lang w:val="en-US" w:eastAsia="zh-CN"/>
-        </w:rPr>
-        <w:t>生成一个版本</w:t>
+        <w:t>添加当前文件夹所有文件进行管理</w:t>
       </w:r>
       <w:bookmarkStart w:id="0" w:name="_GoBack"/>
       <w:bookmarkEnd w:id="0"/>
+    </w:p>
+    <w:p>
+      <w:pPr>
+        <w:rPr>
+          <w:rFonts w:hint="eastAsia" w:ascii="Lucida Console" w:hAnsi="Lucida Console" w:eastAsia="宋体"/>
+          <w:color w:val="auto"/>
+          <w:sz w:val="18"/>
+          <w:szCs w:val="24"/>
+          <w:lang w:val="en-US" w:eastAsia="zh-CN"/>
+        </w:rPr>
+      </w:pPr>
+    </w:p>
+    <w:p>
+      <w:pPr>
+        <w:rPr>
+          <w:rFonts w:hint="eastAsia" w:ascii="Lucida Console" w:hAnsi="Lucida Console" w:eastAsia="Lucida Console"/>
+          <w:color w:val="auto"/>
+          <w:sz w:val="18"/>
+          <w:szCs w:val="24"/>
+        </w:rPr>
+      </w:pPr>
+      <w:r>
+        <w:rPr>
+          <w:rFonts w:hint="eastAsia" w:ascii="Lucida Console" w:hAnsi="Lucida Console" w:eastAsia="Lucida Console"/>
+          <w:color w:val="auto"/>
+          <w:sz w:val="18"/>
+          <w:szCs w:val="24"/>
+        </w:rPr>
+        <w:t xml:space="preserve"> git commit -m 'v1'</w:t>
+      </w:r>
+    </w:p>
+    <w:p>
+      <w:pPr>
+        <w:rPr>
+          <w:rFonts w:hint="default" w:ascii="Lucida Console" w:hAnsi="Lucida Console" w:eastAsia="Lucida Console"/>
+          <w:color w:val="auto"/>
+          <w:sz w:val="18"/>
+          <w:szCs w:val="24"/>
+          <w:lang w:val="en-US" w:eastAsia="zh-CN"/>
+        </w:rPr>
+      </w:pPr>
+      <w:r>
+        <w:rPr>
+          <w:rFonts w:hint="eastAsia" w:ascii="Lucida Console" w:hAnsi="Lucida Console" w:eastAsia="Lucida Console"/>
+          <w:color w:val="auto"/>
+          <w:sz w:val="18"/>
+          <w:szCs w:val="24"/>
+          <w:lang w:val="en-US" w:eastAsia="zh-CN"/>
+        </w:rPr>
+        <w:t>生成一个版本</w:t>
+      </w:r>
     </w:p>
     <w:sectPr>
       <w:pgSz w:w="11906" w:h="16838"/>

--- a/git命令.docx
+++ b/git命令.docx
@@ -47,6 +47,64 @@
     <w:p>
       <w:pPr>
         <w:rPr>
+          <w:rFonts w:hint="eastAsia"/>
+          <w:lang w:val="en-US" w:eastAsia="zh-CN"/>
+        </w:rPr>
+      </w:pPr>
+      <w:r>
+        <w:rPr>
+          <w:rFonts w:hint="eastAsia"/>
+          <w:lang w:val="en-US" w:eastAsia="zh-CN"/>
+        </w:rPr>
+        <w:t>用github邮箱与用户名：</w:t>
+      </w:r>
+      <w:r>
+        <w:rPr>
+          <w:rFonts w:hint="eastAsia"/>
+          <w:lang w:val="en-US" w:eastAsia="zh-CN"/>
+        </w:rPr>
+        <w:fldChar w:fldCharType="begin"/>
+      </w:r>
+      <w:r>
+        <w:rPr>
+          <w:rFonts w:hint="eastAsia"/>
+          <w:lang w:val="en-US" w:eastAsia="zh-CN"/>
+        </w:rPr>
+        <w:instrText xml:space="preserve"> HYPERLINK "mailto:362982185@qq.com" </w:instrText>
+      </w:r>
+      <w:r>
+        <w:rPr>
+          <w:rFonts w:hint="eastAsia"/>
+          <w:lang w:val="en-US" w:eastAsia="zh-CN"/>
+        </w:rPr>
+        <w:fldChar w:fldCharType="separate"/>
+      </w:r>
+      <w:r>
+        <w:rPr>
+          <w:rStyle w:val="4"/>
+          <w:rFonts w:hint="eastAsia"/>
+          <w:lang w:val="en-US" w:eastAsia="zh-CN"/>
+        </w:rPr>
+        <w:t>362982185@qq.com</w:t>
+      </w:r>
+      <w:r>
+        <w:rPr>
+          <w:rFonts w:hint="eastAsia"/>
+          <w:lang w:val="en-US" w:eastAsia="zh-CN"/>
+        </w:rPr>
+        <w:fldChar w:fldCharType="end"/>
+      </w:r>
+      <w:r>
+        <w:rPr>
+          <w:rFonts w:hint="eastAsia"/>
+          <w:lang w:val="en-US" w:eastAsia="zh-CN"/>
+        </w:rPr>
+        <w:t>，名字随便取。提交时，Github识别的是邮箱。</w:t>
+      </w:r>
+    </w:p>
+    <w:p>
+      <w:pPr>
+        <w:rPr>
           <w:rFonts w:hint="default"/>
           <w:lang w:val="en-US" w:eastAsia="zh-CN"/>
         </w:rPr>
@@ -56,50 +114,7 @@
           <w:rFonts w:hint="eastAsia"/>
           <w:lang w:val="en-US" w:eastAsia="zh-CN"/>
         </w:rPr>
-        <w:t>用github的邮箱与用户名：</w:t>
-      </w:r>
-      <w:r>
-        <w:rPr>
-          <w:rFonts w:hint="eastAsia"/>
-          <w:lang w:val="en-US" w:eastAsia="zh-CN"/>
-        </w:rPr>
-        <w:fldChar w:fldCharType="begin"/>
-      </w:r>
-      <w:r>
-        <w:rPr>
-          <w:rFonts w:hint="eastAsia"/>
-          <w:lang w:val="en-US" w:eastAsia="zh-CN"/>
-        </w:rPr>
-        <w:instrText xml:space="preserve"> HYPERLINK "mailto:362982185@qq.com" </w:instrText>
-      </w:r>
-      <w:r>
-        <w:rPr>
-          <w:rFonts w:hint="eastAsia"/>
-          <w:lang w:val="en-US" w:eastAsia="zh-CN"/>
-        </w:rPr>
-        <w:fldChar w:fldCharType="separate"/>
-      </w:r>
-      <w:r>
-        <w:rPr>
-          <w:rStyle w:val="4"/>
-          <w:rFonts w:hint="eastAsia"/>
-          <w:lang w:val="en-US" w:eastAsia="zh-CN"/>
-        </w:rPr>
-        <w:t>362982185@qq.com</w:t>
-      </w:r>
-      <w:r>
-        <w:rPr>
-          <w:rFonts w:hint="eastAsia"/>
-          <w:lang w:val="en-US" w:eastAsia="zh-CN"/>
-        </w:rPr>
-        <w:fldChar w:fldCharType="end"/>
-      </w:r>
-      <w:r>
-        <w:rPr>
-          <w:rFonts w:hint="eastAsia"/>
-          <w:lang w:val="en-US" w:eastAsia="zh-CN"/>
-        </w:rPr>
-        <w:t xml:space="preserve">   </w:t>
+        <w:t>在git commit之前进行配置</w:t>
       </w:r>
     </w:p>
     <w:p>
@@ -137,7 +152,7 @@
           <w:rFonts w:hint="eastAsia"/>
           <w:lang w:val="en-US" w:eastAsia="zh-CN"/>
         </w:rPr>
-        <w:t>初始化</w:t>
+        <w:t>初始化，让git管理起当前文件夹</w:t>
       </w:r>
     </w:p>
     <w:p>
@@ -158,35 +173,48 @@
     <w:p>
       <w:pPr>
         <w:rPr>
-          <w:rFonts w:hint="eastAsia"/>
-          <w:lang w:val="en-US" w:eastAsia="zh-CN"/>
-        </w:rPr>
-      </w:pPr>
-      <w:r>
-        <w:rPr>
-          <w:rFonts w:hint="eastAsia"/>
-          <w:lang w:val="en-US" w:eastAsia="zh-CN"/>
-        </w:rPr>
-        <w:t>检测文件状态</w:t>
-      </w:r>
-    </w:p>
-    <w:p>
-      <w:pPr>
-        <w:rPr>
-          <w:rFonts w:hint="eastAsia" w:ascii="Lucida Console" w:hAnsi="Lucida Console" w:eastAsia="Lucida Console"/>
-          <w:color w:val="auto"/>
-          <w:sz w:val="18"/>
-          <w:szCs w:val="24"/>
-        </w:rPr>
-      </w:pPr>
-      <w:r>
-        <w:rPr>
-          <w:rFonts w:hint="eastAsia" w:ascii="Lucida Console" w:hAnsi="Lucida Console" w:eastAsia="Lucida Console"/>
-          <w:color w:val="auto"/>
-          <w:sz w:val="18"/>
-          <w:szCs w:val="24"/>
-        </w:rPr>
-        <w:t>git add main.py</w:t>
+          <w:rFonts w:hint="default"/>
+          <w:lang w:val="en-US" w:eastAsia="zh-CN"/>
+        </w:rPr>
+      </w:pPr>
+      <w:r>
+        <w:rPr>
+          <w:rFonts w:hint="eastAsia"/>
+          <w:lang w:val="en-US" w:eastAsia="zh-CN"/>
+        </w:rPr>
+        <w:t>检测当前当前目录的文件状态。红色：新增或修改的文件，绿色：已经管理但未提交，</w:t>
+      </w:r>
+    </w:p>
+    <w:p>
+      <w:pPr>
+        <w:rPr>
+          <w:rFonts w:hint="eastAsia" w:ascii="Lucida Console" w:hAnsi="Lucida Console" w:eastAsia="Lucida Console"/>
+          <w:i/>
+          <w:iCs/>
+          <w:color w:val="auto"/>
+          <w:sz w:val="18"/>
+          <w:szCs w:val="24"/>
+        </w:rPr>
+      </w:pPr>
+      <w:r>
+        <w:rPr>
+          <w:rFonts w:hint="eastAsia" w:ascii="Lucida Console" w:hAnsi="Lucida Console" w:eastAsia="Lucida Console"/>
+          <w:color w:val="auto"/>
+          <w:sz w:val="18"/>
+          <w:szCs w:val="24"/>
+        </w:rPr>
+        <w:t xml:space="preserve">git add </w:t>
+      </w:r>
+      <w:r>
+        <w:rPr>
+          <w:rFonts w:hint="eastAsia" w:ascii="Lucida Console" w:hAnsi="Lucida Console" w:eastAsia="Lucida Console"/>
+          <w:i/>
+          <w:iCs/>
+          <w:color w:val="auto"/>
+          <w:sz w:val="18"/>
+          <w:szCs w:val="24"/>
+        </w:rPr>
+        <w:t>main.py</w:t>
       </w:r>
     </w:p>
     <w:p>
@@ -259,60 +287,145 @@
           <w:lang w:val="en-US" w:eastAsia="zh-CN"/>
         </w:rPr>
         <w:t>添加当前文件夹所有文件进行管理</w:t>
+      </w:r>
+    </w:p>
+    <w:p>
+      <w:pPr>
+        <w:rPr>
+          <w:rFonts w:hint="eastAsia" w:ascii="Lucida Console" w:hAnsi="Lucida Console" w:eastAsia="宋体"/>
+          <w:color w:val="auto"/>
+          <w:sz w:val="18"/>
+          <w:szCs w:val="24"/>
+          <w:lang w:val="en-US" w:eastAsia="zh-CN"/>
+        </w:rPr>
+      </w:pPr>
+    </w:p>
+    <w:p>
+      <w:pPr>
+        <w:rPr>
+          <w:rFonts w:hint="eastAsia" w:ascii="Lucida Console" w:hAnsi="Lucida Console" w:eastAsia="Lucida Console"/>
+          <w:color w:val="auto"/>
+          <w:sz w:val="18"/>
+          <w:szCs w:val="24"/>
+        </w:rPr>
+      </w:pPr>
+      <w:r>
+        <w:rPr>
+          <w:rFonts w:hint="eastAsia" w:ascii="Lucida Console" w:hAnsi="Lucida Console" w:eastAsia="Lucida Console"/>
+          <w:color w:val="auto"/>
+          <w:sz w:val="18"/>
+          <w:szCs w:val="24"/>
+        </w:rPr>
+        <w:t xml:space="preserve"> git commit -m 'v1'</w:t>
+      </w:r>
+    </w:p>
+    <w:p>
+      <w:pPr>
+        <w:rPr>
+          <w:rFonts w:hint="default" w:ascii="Lucida Console" w:hAnsi="Lucida Console" w:eastAsia="Lucida Console"/>
+          <w:color w:val="auto"/>
+          <w:sz w:val="18"/>
+          <w:szCs w:val="24"/>
+          <w:lang w:val="en-US" w:eastAsia="zh-CN"/>
+        </w:rPr>
+      </w:pPr>
+      <w:r>
+        <w:rPr>
+          <w:rFonts w:hint="eastAsia" w:ascii="Lucida Console" w:hAnsi="Lucida Console" w:eastAsia="Lucida Console"/>
+          <w:color w:val="auto"/>
+          <w:sz w:val="18"/>
+          <w:szCs w:val="24"/>
+          <w:lang w:val="en-US" w:eastAsia="zh-CN"/>
+        </w:rPr>
+        <w:t>生成一个版本提交</w:t>
+      </w:r>
+    </w:p>
+    <w:p>
+      <w:pPr>
+        <w:rPr>
+          <w:rFonts w:hint="eastAsia" w:ascii="Lucida Console" w:hAnsi="Lucida Console" w:eastAsia="Lucida Console"/>
+          <w:color w:val="auto"/>
+          <w:sz w:val="18"/>
+          <w:szCs w:val="24"/>
+          <w:lang w:val="en-US" w:eastAsia="zh-CN"/>
+        </w:rPr>
+      </w:pPr>
+    </w:p>
+    <w:p>
+      <w:pPr>
+        <w:rPr>
+          <w:rFonts w:hint="eastAsia" w:ascii="Lucida Console" w:hAnsi="Lucida Console" w:eastAsia="Lucida Console"/>
+          <w:color w:val="auto"/>
+          <w:sz w:val="18"/>
+          <w:szCs w:val="24"/>
+          <w:lang w:val="en-US" w:eastAsia="zh-CN"/>
+        </w:rPr>
+      </w:pPr>
+      <w:r>
+        <w:rPr>
+          <w:rFonts w:hint="eastAsia" w:ascii="Lucida Console" w:hAnsi="Lucida Console" w:eastAsia="Lucida Console"/>
+          <w:color w:val="auto"/>
+          <w:sz w:val="18"/>
+          <w:szCs w:val="24"/>
+          <w:lang w:val="en-US" w:eastAsia="zh-CN"/>
+        </w:rPr>
+        <w:t>git log</w:t>
+      </w:r>
+    </w:p>
+    <w:p>
+      <w:pPr>
+        <w:rPr>
+          <w:rFonts w:hint="eastAsia" w:ascii="Lucida Console" w:hAnsi="Lucida Console" w:eastAsia="Lucida Console"/>
+          <w:color w:val="auto"/>
+          <w:sz w:val="18"/>
+          <w:szCs w:val="24"/>
+          <w:lang w:val="en-US" w:eastAsia="zh-CN"/>
+        </w:rPr>
+      </w:pPr>
+      <w:r>
+        <w:rPr>
+          <w:rFonts w:hint="eastAsia" w:ascii="Lucida Console" w:hAnsi="Lucida Console" w:eastAsia="Lucida Console"/>
+          <w:color w:val="auto"/>
+          <w:sz w:val="18"/>
+          <w:szCs w:val="24"/>
+          <w:lang w:val="en-US" w:eastAsia="zh-CN"/>
+        </w:rPr>
+        <w:t>查看提交日志</w:t>
+      </w:r>
+    </w:p>
+    <w:p>
+      <w:pPr>
+        <w:rPr>
+          <w:rFonts w:hint="eastAsia" w:ascii="Lucida Console" w:hAnsi="Lucida Console" w:eastAsia="Lucida Console"/>
+          <w:color w:val="auto"/>
+          <w:sz w:val="18"/>
+          <w:szCs w:val="24"/>
+          <w:lang w:val="en-US" w:eastAsia="zh-CN"/>
+        </w:rPr>
+      </w:pPr>
+    </w:p>
+    <w:p>
+      <w:pPr>
+        <w:rPr>
+          <w:rFonts w:hint="default" w:ascii="Lucida Console" w:hAnsi="Lucida Console" w:eastAsia="Lucida Console"/>
+          <w:color w:val="auto"/>
+          <w:sz w:val="18"/>
+          <w:szCs w:val="24"/>
+          <w:lang w:val="en-US" w:eastAsia="zh-CN"/>
+        </w:rPr>
+      </w:pPr>
+      <w:r>
+        <w:rPr>
+          <w:rFonts w:hint="eastAsia" w:ascii="Lucida Console" w:hAnsi="Lucida Console" w:eastAsia="Lucida Console"/>
+          <w:color w:val="auto"/>
+          <w:sz w:val="18"/>
+          <w:szCs w:val="24"/>
+          <w:lang w:val="en-US" w:eastAsia="zh-CN"/>
+        </w:rPr>
+        <w:t>回滚功能</w:t>
       </w:r>
       <w:bookmarkStart w:id="0" w:name="_GoBack"/>
       <w:bookmarkEnd w:id="0"/>
-    </w:p>
-    <w:p>
-      <w:pPr>
-        <w:rPr>
-          <w:rFonts w:hint="eastAsia" w:ascii="Lucida Console" w:hAnsi="Lucida Console" w:eastAsia="宋体"/>
-          <w:color w:val="auto"/>
-          <w:sz w:val="18"/>
-          <w:szCs w:val="24"/>
-          <w:lang w:val="en-US" w:eastAsia="zh-CN"/>
-        </w:rPr>
-      </w:pPr>
-    </w:p>
-    <w:p>
-      <w:pPr>
-        <w:rPr>
-          <w:rFonts w:hint="eastAsia" w:ascii="Lucida Console" w:hAnsi="Lucida Console" w:eastAsia="Lucida Console"/>
-          <w:color w:val="auto"/>
-          <w:sz w:val="18"/>
-          <w:szCs w:val="24"/>
-        </w:rPr>
-      </w:pPr>
-      <w:r>
-        <w:rPr>
-          <w:rFonts w:hint="eastAsia" w:ascii="Lucida Console" w:hAnsi="Lucida Console" w:eastAsia="Lucida Console"/>
-          <w:color w:val="auto"/>
-          <w:sz w:val="18"/>
-          <w:szCs w:val="24"/>
-        </w:rPr>
-        <w:t xml:space="preserve"> git commit -m 'v1'</w:t>
-      </w:r>
-    </w:p>
-    <w:p>
-      <w:pPr>
-        <w:rPr>
-          <w:rFonts w:hint="default" w:ascii="Lucida Console" w:hAnsi="Lucida Console" w:eastAsia="Lucida Console"/>
-          <w:color w:val="auto"/>
-          <w:sz w:val="18"/>
-          <w:szCs w:val="24"/>
-          <w:lang w:val="en-US" w:eastAsia="zh-CN"/>
-        </w:rPr>
-      </w:pPr>
-      <w:r>
-        <w:rPr>
-          <w:rFonts w:hint="eastAsia" w:ascii="Lucida Console" w:hAnsi="Lucida Console" w:eastAsia="Lucida Console"/>
-          <w:color w:val="auto"/>
-          <w:sz w:val="18"/>
-          <w:szCs w:val="24"/>
-          <w:lang w:val="en-US" w:eastAsia="zh-CN"/>
-        </w:rPr>
-        <w:t>生成一个版本</w:t>
-      </w:r>
     </w:p>
     <w:sectPr>
       <w:pgSz w:w="11906" w:h="16838"/>
@@ -438,7 +551,7 @@
     <w:lsdException w:unhideWhenUsed="0" w:uiPriority="0" w:semiHidden="0" w:name="HTML Sample"/>
     <w:lsdException w:unhideWhenUsed="0" w:uiPriority="0" w:semiHidden="0" w:name="HTML Typewriter"/>
     <w:lsdException w:unhideWhenUsed="0" w:uiPriority="0" w:semiHidden="0" w:name="HTML Variable"/>
-    <w:lsdException w:unhideWhenUsed="0" w:uiPriority="0" w:name="Normal Table"/>
+    <w:lsdException w:qFormat="1" w:unhideWhenUsed="0" w:uiPriority="0" w:name="Normal Table"/>
     <w:lsdException w:unhideWhenUsed="0" w:uiPriority="0" w:semiHidden="0" w:name="annotation subject"/>
     <w:lsdException w:unhideWhenUsed="0" w:uiPriority="0" w:semiHidden="0" w:name="Table Simple 1"/>
     <w:lsdException w:unhideWhenUsed="0" w:uiPriority="0" w:semiHidden="0" w:name="Table Simple 2"/>
@@ -608,6 +721,7 @@
   <w:style w:type="table" w:default="1" w:styleId="2">
     <w:name w:val="Normal Table"/>
     <w:semiHidden/>
+    <w:qFormat/>
     <w:uiPriority w:val="0"/>
     <w:tblPr>
       <w:tblCellMar>

--- a/git命令.docx
+++ b/git命令.docx
@@ -407,6 +407,27 @@
     <w:p>
       <w:pPr>
         <w:rPr>
+          <w:rFonts w:hint="eastAsia" w:ascii="Lucida Console" w:hAnsi="Lucida Console" w:eastAsia="Lucida Console"/>
+          <w:color w:val="auto"/>
+          <w:sz w:val="18"/>
+          <w:szCs w:val="24"/>
+          <w:lang w:val="en-US" w:eastAsia="zh-CN"/>
+        </w:rPr>
+      </w:pPr>
+      <w:r>
+        <w:rPr>
+          <w:rFonts w:hint="eastAsia" w:ascii="Lucida Console" w:hAnsi="Lucida Console" w:eastAsia="Lucida Console"/>
+          <w:color w:val="auto"/>
+          <w:sz w:val="18"/>
+          <w:szCs w:val="24"/>
+          <w:lang w:val="en-US" w:eastAsia="zh-CN"/>
+        </w:rPr>
+        <w:t>回滚功能</w:t>
+      </w:r>
+    </w:p>
+    <w:p>
+      <w:pPr>
+        <w:rPr>
           <w:rFonts w:hint="default" w:ascii="Lucida Console" w:hAnsi="Lucida Console" w:eastAsia="Lucida Console"/>
           <w:color w:val="auto"/>
           <w:sz w:val="18"/>
@@ -422,10 +443,20 @@
           <w:szCs w:val="24"/>
           <w:lang w:val="en-US" w:eastAsia="zh-CN"/>
         </w:rPr>
-        <w:t>回滚功能</w:t>
+        <w:t>git reset --hard (版本号：黄色一串代码</w:t>
       </w:r>
       <w:bookmarkStart w:id="0" w:name="_GoBack"/>
       <w:bookmarkEnd w:id="0"/>
+      <w:r>
+        <w:rPr>
+          <w:rFonts w:hint="eastAsia" w:ascii="Lucida Console" w:hAnsi="Lucida Console" w:eastAsia="Lucida Console"/>
+          <w:color w:val="auto"/>
+          <w:sz w:val="18"/>
+          <w:szCs w:val="24"/>
+          <w:lang w:val="en-US" w:eastAsia="zh-CN"/>
+        </w:rPr>
+        <w:t>)</w:t>
+      </w:r>
     </w:p>
     <w:sectPr>
       <w:pgSz w:w="11906" w:h="16838"/>

--- a/git命令.docx
+++ b/git命令.docx
@@ -7,20 +7,22 @@
         <w:spacing w:beforeLines="0" w:afterLines="0"/>
         <w:jc w:val="left"/>
         <w:rPr>
-          <w:rFonts w:hint="eastAsia" w:ascii="Lucida Console" w:hAnsi="Lucida Console" w:eastAsia="Lucida Console"/>
-          <w:color w:val="auto"/>
-          <w:sz w:val="18"/>
-          <w:szCs w:val="24"/>
-        </w:rPr>
-      </w:pPr>
-      <w:r>
-        <w:rPr>
-          <w:rFonts w:hint="eastAsia" w:ascii="Lucida Console" w:hAnsi="Lucida Console" w:eastAsia="Lucida Console"/>
-          <w:color w:val="auto"/>
-          <w:sz w:val="18"/>
-          <w:szCs w:val="24"/>
-        </w:rPr>
-        <w:t>git config --global user.email "you@example.com"</w:t>
+          <w:rFonts w:hint="default" w:ascii="Lucida Console" w:hAnsi="Lucida Console" w:eastAsia="宋体"/>
+          <w:color w:val="auto"/>
+          <w:sz w:val="18"/>
+          <w:szCs w:val="24"/>
+          <w:lang w:val="en-US" w:eastAsia="zh-CN"/>
+        </w:rPr>
+      </w:pPr>
+      <w:r>
+        <w:rPr>
+          <w:rFonts w:hint="eastAsia" w:ascii="Lucida Console" w:hAnsi="Lucida Console" w:eastAsia="宋体"/>
+          <w:color w:val="auto"/>
+          <w:sz w:val="18"/>
+          <w:szCs w:val="24"/>
+          <w:lang w:val="en-US" w:eastAsia="zh-CN"/>
+        </w:rPr>
+        <w:t>工作区、暂存区、版本库</w:t>
       </w:r>
     </w:p>
     <w:p>
@@ -34,6 +36,39 @@
           <w:szCs w:val="24"/>
         </w:rPr>
       </w:pPr>
+    </w:p>
+    <w:p>
+      <w:pPr>
+        <w:spacing w:beforeLines="0" w:afterLines="0"/>
+        <w:jc w:val="left"/>
+        <w:rPr>
+          <w:rFonts w:hint="eastAsia" w:ascii="Lucida Console" w:hAnsi="Lucida Console" w:eastAsia="Lucida Console"/>
+          <w:color w:val="auto"/>
+          <w:sz w:val="18"/>
+          <w:szCs w:val="24"/>
+        </w:rPr>
+      </w:pPr>
+      <w:r>
+        <w:rPr>
+          <w:rFonts w:hint="eastAsia" w:ascii="Lucida Console" w:hAnsi="Lucida Console" w:eastAsia="Lucida Console"/>
+          <w:color w:val="auto"/>
+          <w:sz w:val="18"/>
+          <w:szCs w:val="24"/>
+        </w:rPr>
+        <w:t>git config --global user.email "you@example.com"</w:t>
+      </w:r>
+    </w:p>
+    <w:p>
+      <w:pPr>
+        <w:spacing w:beforeLines="0" w:afterLines="0"/>
+        <w:jc w:val="left"/>
+        <w:rPr>
+          <w:rFonts w:hint="eastAsia" w:ascii="Lucida Console" w:hAnsi="Lucida Console" w:eastAsia="Lucida Console"/>
+          <w:color w:val="auto"/>
+          <w:sz w:val="18"/>
+          <w:szCs w:val="24"/>
+        </w:rPr>
+      </w:pPr>
       <w:r>
         <w:rPr>
           <w:rFonts w:hint="eastAsia" w:ascii="Lucida Console" w:hAnsi="Lucida Console" w:eastAsia="Lucida Console"/>
@@ -124,6 +159,27 @@
           <w:lang w:val="en-US" w:eastAsia="zh-CN"/>
         </w:rPr>
       </w:pPr>
+    </w:p>
+    <w:p>
+      <w:pPr>
+        <w:rPr>
+          <w:rFonts w:hint="default"/>
+          <w:b/>
+          <w:bCs/>
+          <w:highlight w:val="yellow"/>
+          <w:lang w:val="en-US" w:eastAsia="zh-CN"/>
+        </w:rPr>
+      </w:pPr>
+      <w:r>
+        <w:rPr>
+          <w:rFonts w:hint="eastAsia"/>
+          <w:b/>
+          <w:bCs/>
+          <w:highlight w:val="yellow"/>
+          <w:lang w:val="en-US" w:eastAsia="zh-CN"/>
+        </w:rPr>
+        <w:t>基本功能</w:t>
+      </w:r>
     </w:p>
     <w:p>
       <w:pPr>
@@ -407,56 +463,313 @@
     <w:p>
       <w:pPr>
         <w:rPr>
-          <w:rFonts w:hint="eastAsia" w:ascii="Lucida Console" w:hAnsi="Lucida Console" w:eastAsia="Lucida Console"/>
-          <w:color w:val="auto"/>
-          <w:sz w:val="18"/>
-          <w:szCs w:val="24"/>
-          <w:lang w:val="en-US" w:eastAsia="zh-CN"/>
-        </w:rPr>
-      </w:pPr>
-      <w:r>
-        <w:rPr>
-          <w:rFonts w:hint="eastAsia" w:ascii="Lucida Console" w:hAnsi="Lucida Console" w:eastAsia="Lucida Console"/>
-          <w:color w:val="auto"/>
-          <w:sz w:val="18"/>
-          <w:szCs w:val="24"/>
-          <w:lang w:val="en-US" w:eastAsia="zh-CN"/>
-        </w:rPr>
-        <w:t>回滚功能</w:t>
-      </w:r>
-    </w:p>
-    <w:p>
-      <w:pPr>
-        <w:rPr>
           <w:rFonts w:hint="default" w:ascii="Lucida Console" w:hAnsi="Lucida Console" w:eastAsia="Lucida Console"/>
-          <w:color w:val="auto"/>
-          <w:sz w:val="18"/>
-          <w:szCs w:val="24"/>
-          <w:lang w:val="en-US" w:eastAsia="zh-CN"/>
-        </w:rPr>
-      </w:pPr>
-      <w:r>
-        <w:rPr>
-          <w:rFonts w:hint="eastAsia" w:ascii="Lucida Console" w:hAnsi="Lucida Console" w:eastAsia="Lucida Console"/>
-          <w:color w:val="auto"/>
-          <w:sz w:val="18"/>
-          <w:szCs w:val="24"/>
-          <w:lang w:val="en-US" w:eastAsia="zh-CN"/>
-        </w:rPr>
-        <w:t>git reset --hard (版本号：黄色一串代码</w:t>
-      </w:r>
+          <w:b/>
+          <w:bCs/>
+          <w:color w:val="auto"/>
+          <w:sz w:val="18"/>
+          <w:szCs w:val="24"/>
+          <w:highlight w:val="yellow"/>
+          <w:lang w:val="en-US" w:eastAsia="zh-CN"/>
+        </w:rPr>
+      </w:pPr>
+      <w:r>
+        <w:rPr>
+          <w:rFonts w:hint="eastAsia" w:ascii="Lucida Console" w:hAnsi="Lucida Console" w:eastAsia="Lucida Console"/>
+          <w:b/>
+          <w:bCs/>
+          <w:color w:val="auto"/>
+          <w:sz w:val="18"/>
+          <w:szCs w:val="24"/>
+          <w:highlight w:val="yellow"/>
+          <w:lang w:val="en-US" w:eastAsia="zh-CN"/>
+        </w:rPr>
+        <w:t>拓展功能</w:t>
+      </w:r>
+    </w:p>
+    <w:p>
+      <w:pPr>
+        <w:rPr>
+          <w:rFonts w:hint="eastAsia" w:ascii="Lucida Console" w:hAnsi="Lucida Console" w:eastAsia="Lucida Console"/>
+          <w:color w:val="auto"/>
+          <w:sz w:val="18"/>
+          <w:szCs w:val="24"/>
+          <w:lang w:val="en-US" w:eastAsia="zh-CN"/>
+        </w:rPr>
+      </w:pPr>
+      <w:r>
+        <w:rPr>
+          <w:rFonts w:hint="eastAsia" w:ascii="Lucida Console" w:hAnsi="Lucida Console" w:eastAsia="Lucida Console"/>
+          <w:color w:val="auto"/>
+          <w:sz w:val="18"/>
+          <w:szCs w:val="24"/>
+          <w:lang w:val="en-US" w:eastAsia="zh-CN"/>
+        </w:rPr>
+        <w:t>git reset --hard (版本号：黄色一串代码)</w:t>
+      </w:r>
+    </w:p>
+    <w:p>
+      <w:pPr>
+        <w:rPr>
+          <w:rFonts w:hint="default" w:ascii="Lucida Console" w:hAnsi="Lucida Console" w:eastAsia="Lucida Console"/>
+          <w:color w:val="auto"/>
+          <w:sz w:val="18"/>
+          <w:szCs w:val="24"/>
+          <w:lang w:val="en-US" w:eastAsia="zh-CN"/>
+        </w:rPr>
+      </w:pPr>
+      <w:r>
+        <w:rPr>
+          <w:rFonts w:hint="eastAsia" w:ascii="Lucida Console" w:hAnsi="Lucida Console" w:eastAsia="Lucida Console"/>
+          <w:color w:val="auto"/>
+          <w:sz w:val="18"/>
+          <w:szCs w:val="24"/>
+          <w:lang w:val="en-US" w:eastAsia="zh-CN"/>
+        </w:rPr>
+        <w:t>回滚功能，回滚回硬盘</w:t>
+      </w:r>
+    </w:p>
+    <w:p>
+      <w:pPr>
+        <w:rPr>
+          <w:rFonts w:hint="eastAsia" w:ascii="Lucida Console" w:hAnsi="Lucida Console" w:eastAsia="Lucida Console"/>
+          <w:color w:val="auto"/>
+          <w:sz w:val="18"/>
+          <w:szCs w:val="24"/>
+          <w:lang w:val="en-US" w:eastAsia="zh-CN"/>
+        </w:rPr>
+      </w:pPr>
+    </w:p>
+    <w:p>
+      <w:pPr>
+        <w:rPr>
+          <w:rFonts w:hint="eastAsia" w:ascii="Lucida Console" w:hAnsi="Lucida Console" w:eastAsia="Lucida Console"/>
+          <w:color w:val="auto"/>
+          <w:sz w:val="18"/>
+          <w:szCs w:val="24"/>
+          <w:lang w:val="en-US" w:eastAsia="zh-CN"/>
+        </w:rPr>
+      </w:pPr>
+      <w:r>
+        <w:rPr>
+          <w:rFonts w:hint="eastAsia" w:ascii="Lucida Console" w:hAnsi="Lucida Console" w:eastAsia="Lucida Console"/>
+          <w:color w:val="auto"/>
+          <w:sz w:val="18"/>
+          <w:szCs w:val="24"/>
+          <w:lang w:val="en-US" w:eastAsia="zh-CN"/>
+        </w:rPr>
+        <w:t>git reflog</w:t>
+      </w:r>
+    </w:p>
+    <w:p>
+      <w:pPr>
+        <w:rPr>
+          <w:rFonts w:hint="eastAsia" w:ascii="Lucida Console" w:hAnsi="Lucida Console" w:eastAsia="Lucida Console"/>
+          <w:color w:val="auto"/>
+          <w:sz w:val="18"/>
+          <w:szCs w:val="24"/>
+          <w:lang w:val="en-US" w:eastAsia="zh-CN"/>
+        </w:rPr>
+      </w:pPr>
+      <w:r>
+        <w:rPr>
+          <w:rFonts w:hint="eastAsia" w:ascii="Lucida Console" w:hAnsi="Lucida Console" w:eastAsia="Lucida Console"/>
+          <w:color w:val="auto"/>
+          <w:sz w:val="18"/>
+          <w:szCs w:val="24"/>
+          <w:lang w:val="en-US" w:eastAsia="zh-CN"/>
+        </w:rPr>
+        <w:t>查看被回滚的记录，再选择，运行git reset --hard (版本号：黄色一串代码)</w:t>
+      </w:r>
+    </w:p>
+    <w:p>
+      <w:pPr>
+        <w:rPr>
+          <w:rFonts w:hint="default" w:ascii="Lucida Console" w:hAnsi="Lucida Console" w:eastAsia="Lucida Console"/>
+          <w:color w:val="auto"/>
+          <w:sz w:val="18"/>
+          <w:szCs w:val="24"/>
+          <w:lang w:val="en-US" w:eastAsia="zh-CN"/>
+        </w:rPr>
+      </w:pPr>
+    </w:p>
+    <w:p>
+      <w:pPr>
+        <w:rPr>
+          <w:rFonts w:hint="eastAsia" w:ascii="Lucida Console" w:hAnsi="Lucida Console" w:eastAsia="Lucida Console"/>
+          <w:b/>
+          <w:bCs/>
+          <w:color w:val="auto"/>
+          <w:sz w:val="18"/>
+          <w:szCs w:val="24"/>
+          <w:highlight w:val="yellow"/>
+          <w:lang w:val="en-US" w:eastAsia="zh-CN"/>
+        </w:rPr>
+      </w:pPr>
+      <w:r>
+        <w:rPr>
+          <w:rFonts w:hint="eastAsia" w:ascii="Lucida Console" w:hAnsi="Lucida Console" w:eastAsia="Lucida Console"/>
+          <w:b/>
+          <w:bCs/>
+          <w:color w:val="auto"/>
+          <w:sz w:val="18"/>
+          <w:szCs w:val="24"/>
+          <w:highlight w:val="yellow"/>
+          <w:lang w:val="en-US" w:eastAsia="zh-CN"/>
+        </w:rPr>
+        <w:t>分支：</w:t>
+      </w:r>
+    </w:p>
+    <w:p>
+      <w:pPr>
+        <w:rPr>
+          <w:rFonts w:hint="default" w:ascii="Lucida Console" w:hAnsi="Lucida Console" w:eastAsia="Lucida Console"/>
+          <w:color w:val="auto"/>
+          <w:sz w:val="18"/>
+          <w:szCs w:val="24"/>
+          <w:lang w:val="en-US" w:eastAsia="zh-CN"/>
+        </w:rPr>
+      </w:pPr>
+      <w:r>
+        <w:rPr>
+          <w:rFonts w:hint="eastAsia" w:ascii="Lucida Console" w:hAnsi="Lucida Console" w:eastAsia="Lucida Console"/>
+          <w:color w:val="auto"/>
+          <w:sz w:val="18"/>
+          <w:szCs w:val="24"/>
+          <w:lang w:val="en-US" w:eastAsia="zh-CN"/>
+        </w:rPr>
+        <w:t>分支之间开发互不影响</w:t>
+      </w:r>
+    </w:p>
+    <w:p>
+      <w:pPr>
+        <w:rPr>
+          <w:rFonts w:hint="default" w:ascii="Lucida Console" w:hAnsi="Lucida Console" w:eastAsia="Lucida Console"/>
+          <w:color w:val="auto"/>
+          <w:sz w:val="18"/>
+          <w:szCs w:val="24"/>
+          <w:lang w:val="en-US" w:eastAsia="zh-CN"/>
+        </w:rPr>
+      </w:pPr>
+      <w:r>
+        <w:rPr>
+          <w:rFonts w:hint="eastAsia" w:ascii="Lucida Console" w:hAnsi="Lucida Console" w:eastAsia="Lucida Console"/>
+          <w:color w:val="auto"/>
+          <w:sz w:val="18"/>
+          <w:szCs w:val="24"/>
+          <w:lang w:val="en-US" w:eastAsia="zh-CN"/>
+        </w:rPr>
+        <w:t>主干线（master）、分支i</w:t>
+      </w:r>
+    </w:p>
+    <w:p>
+      <w:pPr>
+        <w:rPr>
+          <w:rFonts w:hint="eastAsia" w:ascii="Lucida Console" w:hAnsi="Lucida Console" w:eastAsia="Lucida Console"/>
+          <w:color w:val="auto"/>
+          <w:sz w:val="18"/>
+          <w:szCs w:val="24"/>
+          <w:lang w:val="en-US" w:eastAsia="zh-CN"/>
+        </w:rPr>
+      </w:pPr>
+    </w:p>
+    <w:p>
+      <w:pPr>
+        <w:rPr>
+          <w:rFonts w:hint="eastAsia" w:ascii="Lucida Console" w:hAnsi="Lucida Console" w:eastAsia="Lucida Console"/>
+          <w:color w:val="auto"/>
+          <w:sz w:val="18"/>
+          <w:szCs w:val="24"/>
+          <w:lang w:val="en-US" w:eastAsia="zh-CN"/>
+        </w:rPr>
+      </w:pPr>
+      <w:r>
+        <w:rPr>
+          <w:rFonts w:hint="eastAsia" w:ascii="Lucida Console" w:hAnsi="Lucida Console" w:eastAsia="Lucida Console"/>
+          <w:color w:val="auto"/>
+          <w:sz w:val="18"/>
+          <w:szCs w:val="24"/>
+          <w:lang w:val="en-US" w:eastAsia="zh-CN"/>
+        </w:rPr>
+        <w:t>创建分支：git branch XXX</w:t>
+      </w:r>
+    </w:p>
+    <w:p>
+      <w:pPr>
+        <w:rPr>
+          <w:rFonts w:hint="eastAsia" w:ascii="Lucida Console" w:hAnsi="Lucida Console" w:eastAsia="Lucida Console"/>
+          <w:color w:val="auto"/>
+          <w:sz w:val="18"/>
+          <w:szCs w:val="24"/>
+          <w:lang w:val="en-US" w:eastAsia="zh-CN"/>
+        </w:rPr>
+      </w:pPr>
+      <w:r>
+        <w:rPr>
+          <w:rFonts w:hint="eastAsia" w:ascii="Lucida Console" w:hAnsi="Lucida Console" w:eastAsia="Lucida Console"/>
+          <w:color w:val="auto"/>
+          <w:sz w:val="18"/>
+          <w:szCs w:val="24"/>
+          <w:lang w:val="en-US" w:eastAsia="zh-CN"/>
+        </w:rPr>
+        <w:t>显示分支：git branch</w:t>
+      </w:r>
+    </w:p>
+    <w:p>
+      <w:pPr>
+        <w:rPr>
+          <w:rFonts w:hint="eastAsia" w:ascii="Lucida Console" w:hAnsi="Lucida Console" w:eastAsia="Lucida Console"/>
+          <w:color w:val="auto"/>
+          <w:sz w:val="18"/>
+          <w:szCs w:val="24"/>
+          <w:lang w:val="en-US" w:eastAsia="zh-CN"/>
+        </w:rPr>
+      </w:pPr>
+      <w:r>
+        <w:rPr>
+          <w:rFonts w:hint="eastAsia" w:ascii="Lucida Console" w:hAnsi="Lucida Console" w:eastAsia="Lucida Console"/>
+          <w:color w:val="auto"/>
+          <w:sz w:val="18"/>
+          <w:szCs w:val="24"/>
+          <w:lang w:val="en-US" w:eastAsia="zh-CN"/>
+        </w:rPr>
+        <w:t>切换分支：git checkout xxx</w:t>
+      </w:r>
+    </w:p>
+    <w:p>
+      <w:pPr>
+        <w:rPr>
+          <w:rFonts w:hint="eastAsia" w:ascii="Lucida Console" w:hAnsi="Lucida Console" w:eastAsia="Lucida Console"/>
+          <w:color w:val="auto"/>
+          <w:sz w:val="18"/>
+          <w:szCs w:val="24"/>
+          <w:lang w:val="en-US" w:eastAsia="zh-CN"/>
+        </w:rPr>
+      </w:pPr>
+    </w:p>
+    <w:p>
+      <w:pPr>
+        <w:rPr>
+          <w:rFonts w:hint="eastAsia" w:ascii="Lucida Console" w:hAnsi="Lucida Console" w:eastAsia="Lucida Console"/>
+          <w:color w:val="auto"/>
+          <w:sz w:val="18"/>
+          <w:szCs w:val="24"/>
+          <w:lang w:val="en-US" w:eastAsia="zh-CN"/>
+        </w:rPr>
+      </w:pPr>
+    </w:p>
+    <w:p>
+      <w:pPr>
+        <w:rPr>
+          <w:rFonts w:hint="default" w:ascii="Lucida Console" w:hAnsi="Lucida Console" w:eastAsia="Lucida Console"/>
+          <w:color w:val="auto"/>
+          <w:sz w:val="18"/>
+          <w:szCs w:val="24"/>
+          <w:lang w:val="en-US" w:eastAsia="zh-CN"/>
+        </w:rPr>
+      </w:pPr>
       <w:bookmarkStart w:id="0" w:name="_GoBack"/>
       <w:bookmarkEnd w:id="0"/>
-      <w:r>
-        <w:rPr>
-          <w:rFonts w:hint="eastAsia" w:ascii="Lucida Console" w:hAnsi="Lucida Console" w:eastAsia="Lucida Console"/>
-          <w:color w:val="auto"/>
-          <w:sz w:val="18"/>
-          <w:szCs w:val="24"/>
-          <w:lang w:val="en-US" w:eastAsia="zh-CN"/>
-        </w:rPr>
-        <w:t>)</w:t>
-      </w:r>
     </w:p>
     <w:sectPr>
       <w:pgSz w:w="11906" w:h="16838"/>

--- a/git命令.docx
+++ b/git命令.docx
@@ -750,17 +750,6 @@
     <w:p>
       <w:pPr>
         <w:rPr>
-          <w:rFonts w:hint="eastAsia" w:ascii="Lucida Console" w:hAnsi="Lucida Console" w:eastAsia="Lucida Console"/>
-          <w:color w:val="auto"/>
-          <w:sz w:val="18"/>
-          <w:szCs w:val="24"/>
-          <w:lang w:val="en-US" w:eastAsia="zh-CN"/>
-        </w:rPr>
-      </w:pPr>
-    </w:p>
-    <w:p>
-      <w:pPr>
-        <w:rPr>
           <w:rFonts w:hint="default" w:ascii="Lucida Console" w:hAnsi="Lucida Console" w:eastAsia="Lucida Console"/>
           <w:color w:val="auto"/>
           <w:sz w:val="18"/>
@@ -768,8 +757,51 @@
           <w:lang w:val="en-US" w:eastAsia="zh-CN"/>
         </w:rPr>
       </w:pPr>
+      <w:r>
+        <w:rPr>
+          <w:rFonts w:hint="eastAsia" w:ascii="Lucida Console" w:hAnsi="Lucida Console" w:eastAsia="Lucida Console"/>
+          <w:color w:val="auto"/>
+          <w:sz w:val="18"/>
+          <w:szCs w:val="24"/>
+          <w:lang w:val="en-US" w:eastAsia="zh-CN"/>
+        </w:rPr>
+        <w:t>修复bug</w:t>
+      </w:r>
       <w:bookmarkStart w:id="0" w:name="_GoBack"/>
       <w:bookmarkEnd w:id="0"/>
+    </w:p>
+    <w:p>
+      <w:pPr>
+        <w:rPr>
+          <w:rFonts w:hint="eastAsia" w:ascii="Lucida Console" w:hAnsi="Lucida Console" w:eastAsia="Lucida Console"/>
+          <w:color w:val="auto"/>
+          <w:sz w:val="18"/>
+          <w:szCs w:val="24"/>
+          <w:lang w:val="en-US" w:eastAsia="zh-CN"/>
+        </w:rPr>
+      </w:pPr>
+    </w:p>
+    <w:p>
+      <w:pPr>
+        <w:rPr>
+          <w:rFonts w:hint="eastAsia" w:ascii="Lucida Console" w:hAnsi="Lucida Console" w:eastAsia="Lucida Console"/>
+          <w:color w:val="auto"/>
+          <w:sz w:val="18"/>
+          <w:szCs w:val="24"/>
+          <w:lang w:val="en-US" w:eastAsia="zh-CN"/>
+        </w:rPr>
+      </w:pPr>
+    </w:p>
+    <w:p>
+      <w:pPr>
+        <w:rPr>
+          <w:rFonts w:hint="default" w:ascii="Lucida Console" w:hAnsi="Lucida Console" w:eastAsia="Lucida Console"/>
+          <w:color w:val="auto"/>
+          <w:sz w:val="18"/>
+          <w:szCs w:val="24"/>
+          <w:lang w:val="en-US" w:eastAsia="zh-CN"/>
+        </w:rPr>
+      </w:pPr>
     </w:p>
     <w:sectPr>
       <w:pgSz w:w="11906" w:h="16838"/>

--- a/git命令.docx
+++ b/git命令.docx
@@ -757,6 +757,27 @@
           <w:lang w:val="en-US" w:eastAsia="zh-CN"/>
         </w:rPr>
       </w:pPr>
+      <w:r>
+        <w:rPr>
+          <w:rFonts w:hint="eastAsia" w:ascii="Lucida Console" w:hAnsi="Lucida Console" w:eastAsia="Lucida Console"/>
+          <w:color w:val="auto"/>
+          <w:sz w:val="18"/>
+          <w:szCs w:val="24"/>
+          <w:lang w:val="en-US" w:eastAsia="zh-CN"/>
+        </w:rPr>
+        <w:t>Dev</w:t>
+      </w:r>
+    </w:p>
+    <w:p>
+      <w:pPr>
+        <w:rPr>
+          <w:rFonts w:hint="eastAsia" w:ascii="Lucida Console" w:hAnsi="Lucida Console" w:eastAsia="Lucida Console"/>
+          <w:color w:val="auto"/>
+          <w:sz w:val="18"/>
+          <w:szCs w:val="24"/>
+          <w:lang w:val="en-US" w:eastAsia="zh-CN"/>
+        </w:rPr>
+      </w:pPr>
     </w:p>
     <w:p>
       <w:pPr>
@@ -770,6 +791,17 @@
       </w:pPr>
       <w:bookmarkStart w:id="0" w:name="_GoBack"/>
       <w:bookmarkEnd w:id="0"/>
+    </w:p>
+    <w:p>
+      <w:pPr>
+        <w:rPr>
+          <w:rFonts w:hint="default" w:ascii="Lucida Console" w:hAnsi="Lucida Console" w:eastAsia="Lucida Console"/>
+          <w:color w:val="auto"/>
+          <w:sz w:val="18"/>
+          <w:szCs w:val="24"/>
+          <w:lang w:val="en-US" w:eastAsia="zh-CN"/>
+        </w:rPr>
+      </w:pPr>
     </w:p>
     <w:sectPr>
       <w:pgSz w:w="11906" w:h="16838"/>

--- a/git命令.docx
+++ b/git命令.docx
@@ -750,6 +750,27 @@
     <w:p>
       <w:pPr>
         <w:rPr>
+          <w:rFonts w:hint="eastAsia" w:ascii="Lucida Console" w:hAnsi="Lucida Console" w:eastAsia="Lucida Console"/>
+          <w:color w:val="auto"/>
+          <w:sz w:val="18"/>
+          <w:szCs w:val="24"/>
+          <w:lang w:val="en-US" w:eastAsia="zh-CN"/>
+        </w:rPr>
+      </w:pPr>
+      <w:r>
+        <w:rPr>
+          <w:rFonts w:hint="eastAsia" w:ascii="Lucida Console" w:hAnsi="Lucida Console" w:eastAsia="Lucida Console"/>
+          <w:color w:val="auto"/>
+          <w:sz w:val="18"/>
+          <w:szCs w:val="24"/>
+          <w:lang w:val="en-US" w:eastAsia="zh-CN"/>
+        </w:rPr>
+        <w:t>修复bug分支,在新分支上处理。将此分支合并，需要切换至master分支（git checkout master），然后git merge bug,合并后删除分支：git branch -d bug</w:t>
+      </w:r>
+    </w:p>
+    <w:p>
+      <w:pPr>
+        <w:rPr>
           <w:rFonts w:hint="default" w:ascii="Lucida Console" w:hAnsi="Lucida Console" w:eastAsia="Lucida Console"/>
           <w:color w:val="auto"/>
           <w:sz w:val="18"/>
@@ -765,7 +786,7 @@
           <w:szCs w:val="24"/>
           <w:lang w:val="en-US" w:eastAsia="zh-CN"/>
         </w:rPr>
-        <w:t>修复bug分支,在新分支上处理。将此分支合并，需要切换至master分支（git checkout master），然后git merge bug,合并后删除分支：git branch -d bug</w:t>
+        <w:t>master分支永远只保持稳定的线上版本，dev分支专门用来做开发，开发完了再合并入主分支。</w:t>
       </w:r>
       <w:bookmarkStart w:id="0" w:name="_GoBack"/>
       <w:bookmarkEnd w:id="0"/>
